--- a/CharlesBoudousquieProgrammerResume2024.docx
+++ b/CharlesBoudousquieProgrammerResume2024.docx
@@ -1102,9 +1102,33 @@
     </w:p>
     <w:p>
       <w:pPr>
+        <w:pStyle w:val="ListParagraph"/>
+        <w:numPr>
+          <w:ilvl w:val="0"/>
+          <w:numId w:val="25"/>
+        </w:numPr>
         <w:spacing w:line="240" w:lineRule="auto"/>
         <w:contextualSpacing/>
         <w:rPr>
+          <w:i/>
+          <w:iCs/>
+          <w:sz w:val="22"/>
+          <w:szCs w:val="22"/>
+        </w:rPr>
+      </w:pPr>
+      <w:r>
+        <w:rPr>
+          <w:sz w:val="22"/>
+          <w:szCs w:val="22"/>
+        </w:rPr>
+        <w:t>Full time (40 hours a week)</w:t>
+      </w:r>
+    </w:p>
+    <w:p>
+      <w:pPr>
+        <w:spacing w:line="240" w:lineRule="auto"/>
+        <w:contextualSpacing/>
+        <w:rPr>
           <w:sz w:val="22"/>
           <w:szCs w:val="22"/>
         </w:rPr>
@@ -1132,7 +1156,25 @@
           <w:sz w:val="22"/>
           <w:szCs w:val="22"/>
         </w:rPr>
-        <w:t xml:space="preserve"> (XR Maps Team)</w:t>
+        <w:t xml:space="preserve"> (XR Maps Team</w:t>
+      </w:r>
+      <w:r>
+        <w:rPr>
+          <w:b/>
+          <w:bCs/>
+          <w:sz w:val="22"/>
+          <w:szCs w:val="22"/>
+        </w:rPr>
+        <w:t>, Contracted by Advantis Global with a 2 year limit</w:t>
+      </w:r>
+      <w:r>
+        <w:rPr>
+          <w:b/>
+          <w:bCs/>
+          <w:sz w:val="22"/>
+          <w:szCs w:val="22"/>
+        </w:rPr>
+        <w:t>)</w:t>
       </w:r>
       <w:r>
         <w:rPr>
@@ -1705,21 +1747,21 @@
           <w:sz w:val="22"/>
           <w:szCs w:val="22"/>
         </w:rPr>
-        <w:t xml:space="preserve">Set up </w:t>
-      </w:r>
-      <w:r>
-        <w:rPr>
-          <w:sz w:val="22"/>
-          <w:szCs w:val="22"/>
-        </w:rPr>
-        <w:t xml:space="preserve">OpenGL </w:t>
-      </w:r>
-      <w:r>
-        <w:rPr>
-          <w:sz w:val="22"/>
-          <w:szCs w:val="22"/>
-        </w:rPr>
-        <w:t>graphics</w:t>
+        <w:t>Build a graphics framework with</w:t>
+      </w:r>
+      <w:r>
+        <w:rPr>
+          <w:sz w:val="22"/>
+          <w:szCs w:val="22"/>
+        </w:rPr>
+        <w:t xml:space="preserve"> </w:t>
+      </w:r>
+      <w:r>
+        <w:rPr>
+          <w:sz w:val="22"/>
+          <w:szCs w:val="22"/>
+        </w:rPr>
+        <w:t>OpenGL</w:t>
       </w:r>
     </w:p>
     <w:p>
@@ -1737,28 +1779,7 @@
           <w:sz w:val="22"/>
           <w:szCs w:val="22"/>
         </w:rPr>
-        <w:t>Integrated</w:t>
-      </w:r>
-      <w:r>
-        <w:rPr>
-          <w:sz w:val="22"/>
-          <w:szCs w:val="22"/>
-        </w:rPr>
-        <w:t xml:space="preserve"> Bullet3D</w:t>
-      </w:r>
-      <w:r>
-        <w:rPr>
-          <w:sz w:val="22"/>
-          <w:szCs w:val="22"/>
-        </w:rPr>
-        <w:t xml:space="preserve"> </w:t>
-      </w:r>
-      <w:r>
-        <w:rPr>
-          <w:sz w:val="22"/>
-          <w:szCs w:val="22"/>
-        </w:rPr>
-        <w:t>physics</w:t>
+        <w:t>Added Translation, Rotation, and Scale Gizmos</w:t>
       </w:r>
     </w:p>
     <w:p>
@@ -1776,7 +1797,14 @@
           <w:sz w:val="22"/>
           <w:szCs w:val="22"/>
         </w:rPr>
-        <w:t>Translation, Rotation, and Scale Gizmos</w:t>
+        <w:t>Integrated Bullet3D</w:t>
+      </w:r>
+      <w:r>
+        <w:rPr>
+          <w:sz w:val="22"/>
+          <w:szCs w:val="22"/>
+        </w:rPr>
+        <w:t xml:space="preserve"> physics</w:t>
       </w:r>
     </w:p>
     <w:p>
@@ -1809,66 +1837,6 @@
           <w:szCs w:val="22"/>
         </w:rPr>
         <w:t>ove objects with mouse</w:t>
-      </w:r>
-    </w:p>
-    <w:p>
-      <w:pPr>
-        <w:pStyle w:val="ListParagraph"/>
-        <w:spacing w:line="240" w:lineRule="auto"/>
-        <w:contextualSpacing/>
-        <w:rPr>
-          <w:sz w:val="22"/>
-          <w:szCs w:val="22"/>
-        </w:rPr>
-      </w:pPr>
-      <w:r>
-        <w:rPr>
-          <w:sz w:val="22"/>
-          <w:szCs w:val="22"/>
-        </w:rPr>
-        <w:t xml:space="preserve">Integrated </w:t>
-      </w:r>
-      <w:r>
-        <w:rPr>
-          <w:sz w:val="22"/>
-          <w:szCs w:val="22"/>
-        </w:rPr>
-        <w:t>N</w:t>
-      </w:r>
-      <w:r>
-        <w:rPr>
-          <w:sz w:val="22"/>
-          <w:szCs w:val="22"/>
-        </w:rPr>
-        <w:t>lohmann</w:t>
-      </w:r>
-      <w:r>
-        <w:rPr>
-          <w:sz w:val="22"/>
-          <w:szCs w:val="22"/>
-        </w:rPr>
-        <w:t xml:space="preserve"> </w:t>
-      </w:r>
-      <w:r>
-        <w:rPr>
-          <w:sz w:val="22"/>
-          <w:szCs w:val="22"/>
-        </w:rPr>
-        <w:t>JSON</w:t>
-      </w:r>
-      <w:r>
-        <w:rPr>
-          <w:sz w:val="22"/>
-          <w:szCs w:val="22"/>
-        </w:rPr>
-        <w:t xml:space="preserve"> </w:t>
-      </w:r>
-      <w:r>
-        <w:rPr>
-          <w:sz w:val="22"/>
-          <w:szCs w:val="22"/>
-        </w:rPr>
-        <w:t>serialization</w:t>
       </w:r>
     </w:p>
     <w:p>
@@ -5926,7 +5894,6 @@
     <w:rsid w:val="000E030F"/>
     <w:rsid w:val="000E2E53"/>
     <w:rsid w:val="002B049A"/>
-    <w:rsid w:val="002F588F"/>
     <w:rsid w:val="0034170B"/>
     <w:rsid w:val="00344423"/>
     <w:rsid w:val="003B396F"/>
@@ -5945,6 +5912,7 @@
     <w:rsid w:val="00963601"/>
     <w:rsid w:val="00BE0B82"/>
     <w:rsid w:val="00C35DC6"/>
+    <w:rsid w:val="00D36F9E"/>
     <w:rsid w:val="00E2321D"/>
     <w:rsid w:val="00E82C5E"/>
     <w:rsid w:val="00EC37BE"/>

--- a/CharlesBoudousquieProgrammerResume2024.docx
+++ b/CharlesBoudousquieProgrammerResume2024.docx
@@ -109,7 +109,21 @@
                 <w:sz w:val="22"/>
                 <w:szCs w:val="22"/>
               </w:rPr>
-              <w:t>Software Engineer with</w:t>
+              <w:t xml:space="preserve">Software </w:t>
+            </w:r>
+            <w:r>
+              <w:rPr>
+                <w:sz w:val="22"/>
+                <w:szCs w:val="22"/>
+              </w:rPr>
+              <w:t>Develope</w:t>
+            </w:r>
+            <w:r>
+              <w:rPr>
+                <w:sz w:val="22"/>
+                <w:szCs w:val="22"/>
+              </w:rPr>
+              <w:t>r with</w:t>
             </w:r>
             <w:r>
               <w:rPr>
@@ -354,6 +368,7 @@
           <w:szCs w:val="22"/>
         </w:rPr>
       </w:pPr>
+      <w:proofErr w:type="gramStart"/>
       <w:r>
         <w:rPr>
           <w:sz w:val="22"/>
@@ -366,7 +381,15 @@
           <w:sz w:val="22"/>
           <w:szCs w:val="22"/>
         </w:rPr>
-        <w:t>(2 years professional)</w:t>
+        <w:t>(</w:t>
+      </w:r>
+      <w:proofErr w:type="gramEnd"/>
+      <w:r>
+        <w:rPr>
+          <w:sz w:val="22"/>
+          <w:szCs w:val="22"/>
+        </w:rPr>
+        <w:t>2 years professional)</w:t>
       </w:r>
     </w:p>
     <w:p>
@@ -479,6 +502,7 @@
         </w:rPr>
         <w:t xml:space="preserve">, </w:t>
       </w:r>
+      <w:proofErr w:type="spellStart"/>
       <w:r>
         <w:rPr>
           <w:sz w:val="22"/>
@@ -486,6 +510,7 @@
         </w:rPr>
         <w:t>ImGui</w:t>
       </w:r>
+      <w:proofErr w:type="spellEnd"/>
       <w:r>
         <w:rPr>
           <w:sz w:val="22"/>
@@ -507,6 +532,7 @@
         </w:rPr>
         <w:t xml:space="preserve"> </w:t>
       </w:r>
+      <w:proofErr w:type="spellStart"/>
       <w:r>
         <w:rPr>
           <w:sz w:val="22"/>
@@ -514,6 +540,7 @@
         </w:rPr>
         <w:t>ImGuiZmo</w:t>
       </w:r>
+      <w:proofErr w:type="spellEnd"/>
     </w:p>
     <w:p>
       <w:pPr>
@@ -529,6 +556,7 @@
           <w:szCs w:val="22"/>
         </w:rPr>
       </w:pPr>
+      <w:proofErr w:type="spellStart"/>
       <w:r>
         <w:rPr>
           <w:sz w:val="22"/>
@@ -536,6 +564,7 @@
         </w:rPr>
         <w:t>Assimp</w:t>
       </w:r>
+      <w:proofErr w:type="spellEnd"/>
       <w:r>
         <w:rPr>
           <w:sz w:val="22"/>
@@ -865,12 +894,21 @@
       </w:r>
     </w:p>
     <w:p>
-      <w:r>
-        <w:rPr>
-          <w:sz w:val="22"/>
-          <w:szCs w:val="22"/>
-        </w:rPr>
-        <w:t>DigiPen Institute of Technology</w:t>
+      <w:proofErr w:type="spellStart"/>
+      <w:r>
+        <w:rPr>
+          <w:sz w:val="22"/>
+          <w:szCs w:val="22"/>
+        </w:rPr>
+        <w:t>DigiPen</w:t>
+      </w:r>
+      <w:proofErr w:type="spellEnd"/>
+      <w:r>
+        <w:rPr>
+          <w:sz w:val="22"/>
+          <w:szCs w:val="22"/>
+        </w:rPr>
+        <w:t xml:space="preserve"> Institute of Technology</w:t>
       </w:r>
     </w:p>
     <w:p>
@@ -1165,7 +1203,47 @@
           <w:sz w:val="22"/>
           <w:szCs w:val="22"/>
         </w:rPr>
-        <w:t>, Contracted by Advantis Global with a 2 year limit</w:t>
+        <w:t xml:space="preserve">, Contracted by </w:t>
+      </w:r>
+      <w:proofErr w:type="spellStart"/>
+      <w:r>
+        <w:rPr>
+          <w:b/>
+          <w:bCs/>
+          <w:sz w:val="22"/>
+          <w:szCs w:val="22"/>
+        </w:rPr>
+        <w:t>Advantis</w:t>
+      </w:r>
+      <w:proofErr w:type="spellEnd"/>
+      <w:r>
+        <w:rPr>
+          <w:b/>
+          <w:bCs/>
+          <w:sz w:val="22"/>
+          <w:szCs w:val="22"/>
+        </w:rPr>
+        <w:t xml:space="preserve"> Global with a </w:t>
+      </w:r>
+      <w:proofErr w:type="gramStart"/>
+      <w:r>
+        <w:rPr>
+          <w:b/>
+          <w:bCs/>
+          <w:sz w:val="22"/>
+          <w:szCs w:val="22"/>
+        </w:rPr>
+        <w:t>2 year</w:t>
+      </w:r>
+      <w:proofErr w:type="gramEnd"/>
+      <w:r>
+        <w:rPr>
+          <w:b/>
+          <w:bCs/>
+          <w:sz w:val="22"/>
+          <w:szCs w:val="22"/>
+        </w:rPr>
+        <w:t xml:space="preserve"> limit</w:t>
       </w:r>
       <w:r>
         <w:rPr>
@@ -1344,8 +1422,17 @@
           <w:sz w:val="22"/>
           <w:szCs w:val="22"/>
         </w:rPr>
-        <w:t>hrift serialization</w:t>
-      </w:r>
+        <w:t xml:space="preserve">hrift </w:t>
+      </w:r>
+      <w:proofErr w:type="gramStart"/>
+      <w:r>
+        <w:rPr>
+          <w:sz w:val="22"/>
+          <w:szCs w:val="22"/>
+        </w:rPr>
+        <w:t>serialization</w:t>
+      </w:r>
+      <w:proofErr w:type="gramEnd"/>
     </w:p>
     <w:p>
       <w:pPr>
@@ -1551,8 +1638,17 @@
           <w:sz w:val="22"/>
           <w:szCs w:val="22"/>
         </w:rPr>
-        <w:t xml:space="preserve"> Menus and Tutorial level</w:t>
-      </w:r>
+        <w:t xml:space="preserve"> Menus and Tutorial </w:t>
+      </w:r>
+      <w:proofErr w:type="gramStart"/>
+      <w:r>
+        <w:rPr>
+          <w:sz w:val="22"/>
+          <w:szCs w:val="22"/>
+        </w:rPr>
+        <w:t>level</w:t>
+      </w:r>
+      <w:proofErr w:type="gramEnd"/>
     </w:p>
     <w:tbl>
       <w:tblPr>
@@ -1756,6 +1852,7 @@
         </w:rPr>
         <w:t xml:space="preserve"> </w:t>
       </w:r>
+      <w:proofErr w:type="gramStart"/>
       <w:r>
         <w:rPr>
           <w:sz w:val="22"/>
@@ -1763,6 +1860,7 @@
         </w:rPr>
         <w:t>OpenGL</w:t>
       </w:r>
+      <w:proofErr w:type="gramEnd"/>
     </w:p>
     <w:p>
       <w:pPr>
@@ -1836,8 +1934,17 @@
           <w:sz w:val="22"/>
           <w:szCs w:val="22"/>
         </w:rPr>
-        <w:t>ove objects with mouse</w:t>
-      </w:r>
+        <w:t xml:space="preserve">ove objects with </w:t>
+      </w:r>
+      <w:proofErr w:type="gramStart"/>
+      <w:r>
+        <w:rPr>
+          <w:sz w:val="22"/>
+          <w:szCs w:val="22"/>
+        </w:rPr>
+        <w:t>mouse</w:t>
+      </w:r>
+      <w:proofErr w:type="gramEnd"/>
     </w:p>
     <w:p>
       <w:pPr>
@@ -2066,8 +2173,17 @@
           <w:sz w:val="22"/>
           <w:szCs w:val="22"/>
         </w:rPr>
-        <w:t>Implemented efficient, shared behavior tree system</w:t>
-      </w:r>
+        <w:t xml:space="preserve">Implemented efficient, shared behavior tree </w:t>
+      </w:r>
+      <w:proofErr w:type="gramStart"/>
+      <w:r>
+        <w:rPr>
+          <w:sz w:val="22"/>
+          <w:szCs w:val="22"/>
+        </w:rPr>
+        <w:t>system</w:t>
+      </w:r>
+      <w:proofErr w:type="gramEnd"/>
     </w:p>
     <w:p>
       <w:pPr>
@@ -2090,8 +2206,17 @@
           <w:sz w:val="22"/>
           <w:szCs w:val="22"/>
         </w:rPr>
-        <w:t>Created Behavior trees with said system</w:t>
-      </w:r>
+        <w:t xml:space="preserve">Created Behavior trees with said </w:t>
+      </w:r>
+      <w:proofErr w:type="gramStart"/>
+      <w:r>
+        <w:rPr>
+          <w:sz w:val="22"/>
+          <w:szCs w:val="22"/>
+        </w:rPr>
+        <w:t>system</w:t>
+      </w:r>
+      <w:proofErr w:type="gramEnd"/>
     </w:p>
     <w:p>
       <w:pPr>
@@ -2171,8 +2296,17 @@
           <w:sz w:val="22"/>
           <w:szCs w:val="22"/>
         </w:rPr>
-        <w:t>3D Octree navigation</w:t>
-      </w:r>
+        <w:t xml:space="preserve">3D Octree </w:t>
+      </w:r>
+      <w:proofErr w:type="gramStart"/>
+      <w:r>
+        <w:rPr>
+          <w:sz w:val="22"/>
+          <w:szCs w:val="22"/>
+        </w:rPr>
+        <w:t>navigation</w:t>
+      </w:r>
+      <w:proofErr w:type="gramEnd"/>
     </w:p>
     <w:p>
       <w:pPr>
@@ -5913,6 +6047,7 @@
     <w:rsid w:val="00BE0B82"/>
     <w:rsid w:val="00C35DC6"/>
     <w:rsid w:val="00D36F9E"/>
+    <w:rsid w:val="00D4446E"/>
     <w:rsid w:val="00E2321D"/>
     <w:rsid w:val="00E82C5E"/>
     <w:rsid w:val="00EC37BE"/>

--- a/CharlesBoudousquieProgrammerResume2024.docx
+++ b/CharlesBoudousquieProgrammerResume2024.docx
@@ -368,7 +368,6 @@
           <w:szCs w:val="22"/>
         </w:rPr>
       </w:pPr>
-      <w:proofErr w:type="gramStart"/>
       <w:r>
         <w:rPr>
           <w:sz w:val="22"/>
@@ -381,15 +380,7 @@
           <w:sz w:val="22"/>
           <w:szCs w:val="22"/>
         </w:rPr>
-        <w:t>(</w:t>
-      </w:r>
-      <w:proofErr w:type="gramEnd"/>
-      <w:r>
-        <w:rPr>
-          <w:sz w:val="22"/>
-          <w:szCs w:val="22"/>
-        </w:rPr>
-        <w:t>2 years professional)</w:t>
+        <w:t>(2 years professional)</w:t>
       </w:r>
     </w:p>
     <w:p>
@@ -502,7 +493,6 @@
         </w:rPr>
         <w:t xml:space="preserve">, </w:t>
       </w:r>
-      <w:proofErr w:type="spellStart"/>
       <w:r>
         <w:rPr>
           <w:sz w:val="22"/>
@@ -510,7 +500,6 @@
         </w:rPr>
         <w:t>ImGui</w:t>
       </w:r>
-      <w:proofErr w:type="spellEnd"/>
       <w:r>
         <w:rPr>
           <w:sz w:val="22"/>
@@ -532,7 +521,6 @@
         </w:rPr>
         <w:t xml:space="preserve"> </w:t>
       </w:r>
-      <w:proofErr w:type="spellStart"/>
       <w:r>
         <w:rPr>
           <w:sz w:val="22"/>
@@ -540,7 +528,6 @@
         </w:rPr>
         <w:t>ImGuiZmo</w:t>
       </w:r>
-      <w:proofErr w:type="spellEnd"/>
     </w:p>
     <w:p>
       <w:pPr>
@@ -556,7 +543,6 @@
           <w:szCs w:val="22"/>
         </w:rPr>
       </w:pPr>
-      <w:proofErr w:type="spellStart"/>
       <w:r>
         <w:rPr>
           <w:sz w:val="22"/>
@@ -564,7 +550,6 @@
         </w:rPr>
         <w:t>Assimp</w:t>
       </w:r>
-      <w:proofErr w:type="spellEnd"/>
       <w:r>
         <w:rPr>
           <w:sz w:val="22"/>
@@ -894,21 +879,12 @@
       </w:r>
     </w:p>
     <w:p>
-      <w:proofErr w:type="spellStart"/>
-      <w:r>
-        <w:rPr>
-          <w:sz w:val="22"/>
-          <w:szCs w:val="22"/>
-        </w:rPr>
-        <w:t>DigiPen</w:t>
-      </w:r>
-      <w:proofErr w:type="spellEnd"/>
-      <w:r>
-        <w:rPr>
-          <w:sz w:val="22"/>
-          <w:szCs w:val="22"/>
-        </w:rPr>
-        <w:t xml:space="preserve"> Institute of Technology</w:t>
+      <w:r>
+        <w:rPr>
+          <w:sz w:val="22"/>
+          <w:szCs w:val="22"/>
+        </w:rPr>
+        <w:t>DigiPen Institute of Technology</w:t>
       </w:r>
     </w:p>
     <w:p>
@@ -1203,47 +1179,7 @@
           <w:sz w:val="22"/>
           <w:szCs w:val="22"/>
         </w:rPr>
-        <w:t xml:space="preserve">, Contracted by </w:t>
-      </w:r>
-      <w:proofErr w:type="spellStart"/>
-      <w:r>
-        <w:rPr>
-          <w:b/>
-          <w:bCs/>
-          <w:sz w:val="22"/>
-          <w:szCs w:val="22"/>
-        </w:rPr>
-        <w:t>Advantis</w:t>
-      </w:r>
-      <w:proofErr w:type="spellEnd"/>
-      <w:r>
-        <w:rPr>
-          <w:b/>
-          <w:bCs/>
-          <w:sz w:val="22"/>
-          <w:szCs w:val="22"/>
-        </w:rPr>
-        <w:t xml:space="preserve"> Global with a </w:t>
-      </w:r>
-      <w:proofErr w:type="gramStart"/>
-      <w:r>
-        <w:rPr>
-          <w:b/>
-          <w:bCs/>
-          <w:sz w:val="22"/>
-          <w:szCs w:val="22"/>
-        </w:rPr>
-        <w:t>2 year</w:t>
-      </w:r>
-      <w:proofErr w:type="gramEnd"/>
-      <w:r>
-        <w:rPr>
-          <w:b/>
-          <w:bCs/>
-          <w:sz w:val="22"/>
-          <w:szCs w:val="22"/>
-        </w:rPr>
-        <w:t xml:space="preserve"> limit</w:t>
+        <w:t>, Contracted by Advantis Global with a 2 year limit</w:t>
       </w:r>
       <w:r>
         <w:rPr>
@@ -1321,7 +1257,21 @@
           <w:sz w:val="22"/>
           <w:szCs w:val="22"/>
         </w:rPr>
-        <w:t>Reduced build times to 1/8</w:t>
+        <w:t xml:space="preserve">Reduced </w:t>
+      </w:r>
+      <w:r>
+        <w:rPr>
+          <w:sz w:val="22"/>
+          <w:szCs w:val="22"/>
+        </w:rPr>
+        <w:t xml:space="preserve">C++ </w:t>
+      </w:r>
+      <w:r>
+        <w:rPr>
+          <w:sz w:val="22"/>
+          <w:szCs w:val="22"/>
+        </w:rPr>
+        <w:t>build times to 1/8</w:t>
       </w:r>
       <w:r>
         <w:rPr>
@@ -1422,17 +1372,8 @@
           <w:sz w:val="22"/>
           <w:szCs w:val="22"/>
         </w:rPr>
-        <w:t xml:space="preserve">hrift </w:t>
-      </w:r>
-      <w:proofErr w:type="gramStart"/>
-      <w:r>
-        <w:rPr>
-          <w:sz w:val="22"/>
-          <w:szCs w:val="22"/>
-        </w:rPr>
-        <w:t>serialization</w:t>
-      </w:r>
-      <w:proofErr w:type="gramEnd"/>
+        <w:t>hrift serialization</w:t>
+      </w:r>
     </w:p>
     <w:p>
       <w:pPr>
@@ -1638,17 +1579,8 @@
           <w:sz w:val="22"/>
           <w:szCs w:val="22"/>
         </w:rPr>
-        <w:t xml:space="preserve"> Menus and Tutorial </w:t>
-      </w:r>
-      <w:proofErr w:type="gramStart"/>
-      <w:r>
-        <w:rPr>
-          <w:sz w:val="22"/>
-          <w:szCs w:val="22"/>
-        </w:rPr>
-        <w:t>level</w:t>
-      </w:r>
-      <w:proofErr w:type="gramEnd"/>
+        <w:t xml:space="preserve"> Menus and Tutorial level</w:t>
+      </w:r>
     </w:p>
     <w:tbl>
       <w:tblPr>
@@ -1852,7 +1784,6 @@
         </w:rPr>
         <w:t xml:space="preserve"> </w:t>
       </w:r>
-      <w:proofErr w:type="gramStart"/>
       <w:r>
         <w:rPr>
           <w:sz w:val="22"/>
@@ -1860,7 +1791,6 @@
         </w:rPr>
         <w:t>OpenGL</w:t>
       </w:r>
-      <w:proofErr w:type="gramEnd"/>
     </w:p>
     <w:p>
       <w:pPr>
@@ -1934,17 +1864,8 @@
           <w:sz w:val="22"/>
           <w:szCs w:val="22"/>
         </w:rPr>
-        <w:t xml:space="preserve">ove objects with </w:t>
-      </w:r>
-      <w:proofErr w:type="gramStart"/>
-      <w:r>
-        <w:rPr>
-          <w:sz w:val="22"/>
-          <w:szCs w:val="22"/>
-        </w:rPr>
-        <w:t>mouse</w:t>
-      </w:r>
-      <w:proofErr w:type="gramEnd"/>
+        <w:t>ove objects with mouse</w:t>
+      </w:r>
     </w:p>
     <w:p>
       <w:pPr>
@@ -2173,17 +2094,8 @@
           <w:sz w:val="22"/>
           <w:szCs w:val="22"/>
         </w:rPr>
-        <w:t xml:space="preserve">Implemented efficient, shared behavior tree </w:t>
-      </w:r>
-      <w:proofErr w:type="gramStart"/>
-      <w:r>
-        <w:rPr>
-          <w:sz w:val="22"/>
-          <w:szCs w:val="22"/>
-        </w:rPr>
-        <w:t>system</w:t>
-      </w:r>
-      <w:proofErr w:type="gramEnd"/>
+        <w:t>Implemented efficient, shared behavior tree system</w:t>
+      </w:r>
     </w:p>
     <w:p>
       <w:pPr>
@@ -2206,17 +2118,8 @@
           <w:sz w:val="22"/>
           <w:szCs w:val="22"/>
         </w:rPr>
-        <w:t xml:space="preserve">Created Behavior trees with said </w:t>
-      </w:r>
-      <w:proofErr w:type="gramStart"/>
-      <w:r>
-        <w:rPr>
-          <w:sz w:val="22"/>
-          <w:szCs w:val="22"/>
-        </w:rPr>
-        <w:t>system</w:t>
-      </w:r>
-      <w:proofErr w:type="gramEnd"/>
+        <w:t>Created Behavior trees with said system</w:t>
+      </w:r>
     </w:p>
     <w:p>
       <w:pPr>
@@ -2296,17 +2199,8 @@
           <w:sz w:val="22"/>
           <w:szCs w:val="22"/>
         </w:rPr>
-        <w:t xml:space="preserve">3D Octree </w:t>
-      </w:r>
-      <w:proofErr w:type="gramStart"/>
-      <w:r>
-        <w:rPr>
-          <w:sz w:val="22"/>
-          <w:szCs w:val="22"/>
-        </w:rPr>
-        <w:t>navigation</w:t>
-      </w:r>
-      <w:proofErr w:type="gramEnd"/>
+        <w:t>3D Octree navigation</w:t>
+      </w:r>
     </w:p>
     <w:p>
       <w:pPr>
@@ -6029,6 +5923,7 @@
     <w:rsid w:val="000E2E53"/>
     <w:rsid w:val="002B049A"/>
     <w:rsid w:val="0034170B"/>
+    <w:rsid w:val="0034429D"/>
     <w:rsid w:val="00344423"/>
     <w:rsid w:val="003B396F"/>
     <w:rsid w:val="004A2035"/>
@@ -6045,6 +5940,7 @@
     <w:rsid w:val="00914709"/>
     <w:rsid w:val="00963601"/>
     <w:rsid w:val="00BE0B82"/>
+    <w:rsid w:val="00C2451E"/>
     <w:rsid w:val="00C35DC6"/>
     <w:rsid w:val="00D36F9E"/>
     <w:rsid w:val="00D4446E"/>
